--- a/Comp 330/Assignment 6.docx
+++ b/Comp 330/Assignment 6.docx
@@ -2,6 +2,15 @@
 <file path=word/document.xml><?xml version="1.0" encoding="utf-8"?>
 <w:document xmlns:wpc="http://schemas.microsoft.com/office/word/2010/wordprocessingCanvas" xmlns:mc="http://schemas.openxmlformats.org/markup-compatibility/2006" xmlns:o="urn:schemas-microsoft-com:office:office" xmlns:r="http://schemas.openxmlformats.org/officeDocument/2006/relationships" xmlns:m="http://schemas.openxmlformats.org/officeDocument/2006/math" xmlns:v="urn:schemas-microsoft-com:vml" xmlns:wp14="http://schemas.microsoft.com/office/word/2010/wordprocessingDrawing" xmlns:wp="http://schemas.openxmlformats.org/drawingml/2006/wordprocessingDrawing" xmlns:w10="urn:schemas-microsoft-com:office:word" xmlns:w="http://schemas.openxmlformats.org/wordprocessingml/2006/main" xmlns:w14="http://schemas.microsoft.com/office/word/2010/wordml" xmlns:w15="http://schemas.microsoft.com/office/word/2012/wordml" xmlns:wpg="http://schemas.microsoft.com/office/word/2010/wordprocessingGroup" xmlns:wpi="http://schemas.microsoft.com/office/word/2010/wordprocessingInk" xmlns:wne="http://schemas.microsoft.com/office/word/2006/wordml" xmlns:wps="http://schemas.microsoft.com/office/word/2010/wordprocessingShape" mc:Ignorable="w14 w15 wp14">
   <w:body>
+    <w:p>
+      <w:pPr>
+        <w:pStyle w:val="Title"/>
+      </w:pPr>
+      <w:r>
+        <w:t>Comp 330 – Assignment 6</w:t>
+      </w:r>
+    </w:p>
+    <w:p/>
     <w:p>
       <w:pPr>
         <w:pStyle w:val="Heading1"/>
@@ -1415,6 +1424,9 @@
       <w:r>
         <w:t>We are going to check radius by radius. So the square of 2by2 is radius 0. So we start at radius 0(Position doesn’t matter) but to check this radius we need 4 step so the submarine would have moved 4 times. So we are going to increase the radius by 0,1,2,1,2,3,1,2,3,4,… and as the submarine have a finite speed we will catch him sooner or later. Now as it took us n step to check a radius(4 in the first one) we need to multiply the increase by this n.</w:t>
       </w:r>
+      <w:r>
+        <w:t xml:space="preserve"> This insure we will catch the submarine at a finite number of steps.</w:t>
+      </w:r>
     </w:p>
     <w:p>
       <w:pPr>
@@ -1433,7 +1445,16 @@
         </w:numPr>
       </w:pPr>
       <w:r>
-        <w:t>We can make a NFA that either move stay at the same state or go to the DFA for the language L. So the only words that work are the words that finish with a word in L.</w:t>
+        <w:t xml:space="preserve">We can make a NFA that either </w:t>
+      </w:r>
+      <w:r>
+        <w:t xml:space="preserve">stay at the same state(so skip the letter) </w:t>
+      </w:r>
+      <w:r>
+        <w:t>or go to the DFA for the language L. So the only words that work are the words that finish with a word in L.</w:t>
+      </w:r>
+      <w:r>
+        <w:t xml:space="preserve"> Then this language is regular.</w:t>
       </w:r>
     </w:p>
     <w:p>
@@ -2337,26 +2358,583 @@
         <w:pStyle w:val="Heading1"/>
       </w:pPr>
       <w:r>
+        <w:lastRenderedPageBreak/>
         <w:t>Question 5</w:t>
       </w:r>
     </w:p>
     <w:p>
+      <w:pPr>
+        <w:pStyle w:val="ListParagraph"/>
+        <w:numPr>
+          <w:ilvl w:val="0"/>
+          <w:numId w:val="2"/>
+        </w:numPr>
+        <w:rPr>
+          <w:rFonts w:asciiTheme="majorHAnsi" w:eastAsiaTheme="majorEastAsia" w:hAnsiTheme="majorHAnsi" w:cstheme="majorBidi"/>
+        </w:rPr>
+      </w:pPr>
+      <m:oMath>
+        <m:r>
+          <w:rPr>
+            <w:rFonts w:ascii="Cambria Math" w:hAnsi="Cambria Math"/>
+          </w:rPr>
+          <m:t>R</m:t>
+        </m:r>
+        <m:r>
+          <w:rPr>
+            <w:rFonts w:ascii="Cambria Math" w:hAnsi="Cambria Math"/>
+          </w:rPr>
+          <m:t>⊂L</m:t>
+        </m:r>
+      </m:oMath>
+    </w:p>
+    <w:p>
+      <w:pPr>
+        <w:rPr>
+          <w:rFonts w:asciiTheme="majorHAnsi" w:eastAsiaTheme="majorEastAsia" w:hAnsiTheme="majorHAnsi" w:cstheme="majorBidi"/>
+        </w:rPr>
+      </w:pPr>
+      <w:r>
+        <w:rPr>
+          <w:rFonts w:asciiTheme="majorHAnsi" w:eastAsiaTheme="majorEastAsia" w:hAnsiTheme="majorHAnsi" w:cstheme="majorBidi"/>
+        </w:rPr>
+        <w:t xml:space="preserve">This is undecidable. Let’s for example take the regular language </w:t>
+      </w:r>
+      <m:oMath>
+        <m:r>
+          <w:rPr>
+            <w:rFonts w:ascii="Cambria Math" w:eastAsiaTheme="majorEastAsia" w:hAnsi="Cambria Math" w:cstheme="majorBidi"/>
+          </w:rPr>
+          <m:t>R=</m:t>
+        </m:r>
+        <m:sSup>
+          <m:sSupPr>
+            <m:ctrlPr>
+              <w:rPr>
+                <w:rFonts w:ascii="Cambria Math" w:eastAsiaTheme="majorEastAsia" w:hAnsi="Cambria Math" w:cstheme="majorBidi"/>
+                <w:i/>
+              </w:rPr>
+            </m:ctrlPr>
+          </m:sSupPr>
+          <m:e>
+            <m:r>
+              <m:rPr>
+                <m:sty m:val="p"/>
+              </m:rPr>
+              <w:rPr>
+                <w:rFonts w:ascii="Cambria Math" w:eastAsiaTheme="majorEastAsia" w:hAnsi="Cambria Math" w:cstheme="majorBidi"/>
+              </w:rPr>
+              <m:t>Σ</m:t>
+            </m:r>
+            <m:ctrlPr>
+              <w:rPr>
+                <w:rFonts w:ascii="Cambria Math" w:eastAsiaTheme="majorEastAsia" w:hAnsi="Cambria Math" w:cstheme="majorBidi"/>
+              </w:rPr>
+            </m:ctrlPr>
+          </m:e>
+          <m:sup>
+            <m:r>
+              <w:rPr>
+                <w:rFonts w:ascii="Cambria Math" w:eastAsiaTheme="majorEastAsia" w:hAnsi="Cambria Math" w:cstheme="majorBidi"/>
+              </w:rPr>
+              <m:t>*</m:t>
+            </m:r>
+          </m:sup>
+        </m:sSup>
+      </m:oMath>
+      <w:r>
+        <w:rPr>
+          <w:rFonts w:asciiTheme="majorHAnsi" w:eastAsiaTheme="majorEastAsia" w:hAnsiTheme="majorHAnsi" w:cstheme="majorBidi"/>
+        </w:rPr>
+        <w:t xml:space="preserve"> then for </w:t>
+      </w:r>
+      <m:oMath>
+        <m:r>
+          <w:rPr>
+            <w:rFonts w:ascii="Cambria Math" w:hAnsi="Cambria Math"/>
+          </w:rPr>
+          <m:t>R⊂L</m:t>
+        </m:r>
+      </m:oMath>
+      <w:r>
+        <w:rPr>
+          <w:rFonts w:asciiTheme="majorHAnsi" w:eastAsiaTheme="majorEastAsia" w:hAnsiTheme="majorHAnsi" w:cstheme="majorBidi"/>
+        </w:rPr>
+        <w:t xml:space="preserve"> to hold we must have </w:t>
+      </w:r>
+      <m:oMath>
+        <m:r>
+          <w:rPr>
+            <w:rFonts w:ascii="Cambria Math" w:eastAsiaTheme="majorEastAsia" w:hAnsi="Cambria Math" w:cstheme="majorBidi"/>
+          </w:rPr>
+          <m:t>L=</m:t>
+        </m:r>
+        <m:sSup>
+          <m:sSupPr>
+            <m:ctrlPr>
+              <w:rPr>
+                <w:rFonts w:ascii="Cambria Math" w:eastAsiaTheme="majorEastAsia" w:hAnsi="Cambria Math" w:cstheme="majorBidi"/>
+                <w:i/>
+              </w:rPr>
+            </m:ctrlPr>
+          </m:sSupPr>
+          <m:e>
+            <m:r>
+              <m:rPr>
+                <m:sty m:val="p"/>
+              </m:rPr>
+              <w:rPr>
+                <w:rFonts w:ascii="Cambria Math" w:eastAsiaTheme="majorEastAsia" w:hAnsi="Cambria Math" w:cstheme="majorBidi"/>
+              </w:rPr>
+              <m:t>Σ</m:t>
+            </m:r>
+            <m:ctrlPr>
+              <w:rPr>
+                <w:rFonts w:ascii="Cambria Math" w:eastAsiaTheme="majorEastAsia" w:hAnsi="Cambria Math" w:cstheme="majorBidi"/>
+              </w:rPr>
+            </m:ctrlPr>
+          </m:e>
+          <m:sup>
+            <m:r>
+              <w:rPr>
+                <w:rFonts w:ascii="Cambria Math" w:eastAsiaTheme="majorEastAsia" w:hAnsi="Cambria Math" w:cstheme="majorBidi"/>
+              </w:rPr>
+              <m:t>*</m:t>
+            </m:r>
+          </m:sup>
+        </m:sSup>
+      </m:oMath>
+      <w:r>
+        <w:rPr>
+          <w:rFonts w:asciiTheme="majorHAnsi" w:eastAsiaTheme="majorEastAsia" w:hAnsiTheme="majorHAnsi" w:cstheme="majorBidi"/>
+        </w:rPr>
+        <w:t xml:space="preserve"> but its undecidable if a context free language can produce </w:t>
+      </w:r>
+      <m:oMath>
+        <m:sSup>
+          <m:sSupPr>
+            <m:ctrlPr>
+              <w:rPr>
+                <w:rFonts w:ascii="Cambria Math" w:eastAsiaTheme="majorEastAsia" w:hAnsi="Cambria Math" w:cstheme="majorBidi"/>
+                <w:i/>
+              </w:rPr>
+            </m:ctrlPr>
+          </m:sSupPr>
+          <m:e>
+            <m:r>
+              <m:rPr>
+                <m:sty m:val="p"/>
+              </m:rPr>
+              <w:rPr>
+                <w:rFonts w:ascii="Cambria Math" w:eastAsiaTheme="majorEastAsia" w:hAnsi="Cambria Math" w:cstheme="majorBidi"/>
+              </w:rPr>
+              <m:t>Σ</m:t>
+            </m:r>
+            <m:ctrlPr>
+              <w:rPr>
+                <w:rFonts w:ascii="Cambria Math" w:eastAsiaTheme="majorEastAsia" w:hAnsi="Cambria Math" w:cstheme="majorBidi"/>
+              </w:rPr>
+            </m:ctrlPr>
+          </m:e>
+          <m:sup>
+            <m:r>
+              <w:rPr>
+                <w:rFonts w:ascii="Cambria Math" w:eastAsiaTheme="majorEastAsia" w:hAnsi="Cambria Math" w:cstheme="majorBidi"/>
+              </w:rPr>
+              <m:t>*</m:t>
+            </m:r>
+          </m:sup>
+        </m:sSup>
+        <m:r>
+          <m:rPr>
+            <m:sty m:val="p"/>
+          </m:rPr>
+          <w:rPr>
+            <w:rFonts w:ascii="Cambria Math" w:eastAsiaTheme="majorEastAsia" w:hAnsi="Cambria Math" w:cstheme="majorBidi"/>
+          </w:rPr>
+          <m:t xml:space="preserve"> </m:t>
+        </m:r>
+        <m:r>
+          <w:rPr>
+            <w:rFonts w:ascii="Cambria Math" w:hAnsi="Cambria Math"/>
+          </w:rPr>
+          <m:t xml:space="preserve"> </m:t>
+        </m:r>
+      </m:oMath>
+    </w:p>
+    <w:p>
+      <w:pPr>
+        <w:pStyle w:val="ListParagraph"/>
+        <w:numPr>
+          <w:ilvl w:val="0"/>
+          <w:numId w:val="2"/>
+        </w:numPr>
+        <w:rPr>
+          <w:rFonts w:asciiTheme="majorHAnsi" w:eastAsiaTheme="majorEastAsia" w:hAnsiTheme="majorHAnsi" w:cstheme="majorBidi"/>
+        </w:rPr>
+      </w:pPr>
+      <m:oMath>
+        <m:r>
+          <w:rPr>
+            <w:rFonts w:ascii="Cambria Math" w:eastAsiaTheme="majorEastAsia" w:hAnsi="Cambria Math" w:cstheme="majorBidi"/>
+          </w:rPr>
+          <m:t>L⊂R</m:t>
+        </m:r>
+      </m:oMath>
+    </w:p>
+    <w:p>
+      <w:pPr>
+        <w:rPr>
+          <w:rFonts w:asciiTheme="majorHAnsi" w:eastAsiaTheme="majorEastAsia" w:hAnsiTheme="majorHAnsi" w:cstheme="majorBidi"/>
+        </w:rPr>
+      </w:pPr>
+      <w:r>
+        <w:rPr>
+          <w:rFonts w:asciiTheme="majorHAnsi" w:eastAsiaTheme="majorEastAsia" w:hAnsiTheme="majorHAnsi" w:cstheme="majorBidi"/>
+        </w:rPr>
+        <w:t>This is decidable.</w:t>
+      </w:r>
+      <w:r>
+        <w:rPr>
+          <w:rFonts w:asciiTheme="majorHAnsi" w:eastAsiaTheme="majorEastAsia" w:hAnsiTheme="majorHAnsi" w:cstheme="majorBidi"/>
+        </w:rPr>
+        <w:t xml:space="preserve"> We can take the complement of </w:t>
+      </w:r>
+      <m:oMath>
+        <m:r>
+          <w:rPr>
+            <w:rFonts w:ascii="Cambria Math" w:eastAsiaTheme="majorEastAsia" w:hAnsi="Cambria Math" w:cstheme="majorBidi"/>
+          </w:rPr>
+          <m:t>R</m:t>
+        </m:r>
+      </m:oMath>
+      <w:r>
+        <w:rPr>
+          <w:rFonts w:asciiTheme="majorHAnsi" w:eastAsiaTheme="majorEastAsia" w:hAnsiTheme="majorHAnsi" w:cstheme="majorBidi"/>
+        </w:rPr>
+        <w:t xml:space="preserve">, if </w:t>
+      </w:r>
+      <m:oMath>
+        <m:bar>
+          <m:barPr>
+            <m:pos m:val="top"/>
+            <m:ctrlPr>
+              <w:rPr>
+                <w:rFonts w:ascii="Cambria Math" w:eastAsiaTheme="majorEastAsia" w:hAnsi="Cambria Math" w:cstheme="majorBidi"/>
+                <w:i/>
+              </w:rPr>
+            </m:ctrlPr>
+          </m:barPr>
+          <m:e>
+            <m:r>
+              <w:rPr>
+                <w:rFonts w:ascii="Cambria Math" w:eastAsiaTheme="majorEastAsia" w:hAnsi="Cambria Math" w:cstheme="majorBidi"/>
+              </w:rPr>
+              <m:t>R</m:t>
+            </m:r>
+          </m:e>
+        </m:bar>
+      </m:oMath>
+      <w:r>
+        <w:rPr>
+          <w:rFonts w:asciiTheme="majorHAnsi" w:eastAsiaTheme="majorEastAsia" w:hAnsiTheme="majorHAnsi" w:cstheme="majorBidi"/>
+        </w:rPr>
+        <w:t xml:space="preserve"> is regular then </w:t>
+      </w:r>
+      <m:oMath>
+        <m:bar>
+          <m:barPr>
+            <m:pos m:val="top"/>
+            <m:ctrlPr>
+              <w:rPr>
+                <w:rFonts w:ascii="Cambria Math" w:eastAsiaTheme="majorEastAsia" w:hAnsi="Cambria Math" w:cstheme="majorBidi"/>
+                <w:i/>
+              </w:rPr>
+            </m:ctrlPr>
+          </m:barPr>
+          <m:e>
+            <m:r>
+              <w:rPr>
+                <w:rFonts w:ascii="Cambria Math" w:eastAsiaTheme="majorEastAsia" w:hAnsi="Cambria Math" w:cstheme="majorBidi"/>
+              </w:rPr>
+              <m:t>R</m:t>
+            </m:r>
+          </m:e>
+        </m:bar>
+      </m:oMath>
+      <w:r>
+        <w:rPr>
+          <w:rFonts w:asciiTheme="majorHAnsi" w:eastAsiaTheme="majorEastAsia" w:hAnsiTheme="majorHAnsi" w:cstheme="majorBidi"/>
+        </w:rPr>
+        <w:t xml:space="preserve"> then </w:t>
+      </w:r>
+      <m:oMath>
+        <m:bar>
+          <m:barPr>
+            <m:pos m:val="top"/>
+            <m:ctrlPr>
+              <w:rPr>
+                <w:rFonts w:ascii="Cambria Math" w:eastAsiaTheme="majorEastAsia" w:hAnsi="Cambria Math" w:cstheme="majorBidi"/>
+                <w:i/>
+              </w:rPr>
+            </m:ctrlPr>
+          </m:barPr>
+          <m:e>
+            <m:r>
+              <w:rPr>
+                <w:rFonts w:ascii="Cambria Math" w:eastAsiaTheme="majorEastAsia" w:hAnsi="Cambria Math" w:cstheme="majorBidi"/>
+              </w:rPr>
+              <m:t>R</m:t>
+            </m:r>
+          </m:e>
+        </m:bar>
+        <m:r>
+          <w:rPr>
+            <w:rFonts w:ascii="Cambria Math" w:eastAsiaTheme="majorEastAsia" w:hAnsi="Cambria Math" w:cstheme="majorBidi"/>
+          </w:rPr>
+          <m:t>∩L=∅</m:t>
+        </m:r>
+      </m:oMath>
+      <w:r>
+        <w:rPr>
+          <w:rFonts w:asciiTheme="majorHAnsi" w:eastAsiaTheme="majorEastAsia" w:hAnsiTheme="majorHAnsi" w:cstheme="majorBidi"/>
+        </w:rPr>
+        <w:t xml:space="preserve">. So checking the intersection between a regular language and a context free lamague is decidable. If </w:t>
+      </w:r>
+      <m:oMath>
+        <m:bar>
+          <m:barPr>
+            <m:pos m:val="top"/>
+            <m:ctrlPr>
+              <w:rPr>
+                <w:rFonts w:ascii="Cambria Math" w:eastAsiaTheme="majorEastAsia" w:hAnsi="Cambria Math" w:cstheme="majorBidi"/>
+                <w:i/>
+              </w:rPr>
+            </m:ctrlPr>
+          </m:barPr>
+          <m:e>
+            <m:r>
+              <w:rPr>
+                <w:rFonts w:ascii="Cambria Math" w:eastAsiaTheme="majorEastAsia" w:hAnsi="Cambria Math" w:cstheme="majorBidi"/>
+              </w:rPr>
+              <m:t>R</m:t>
+            </m:r>
+          </m:e>
+        </m:bar>
+      </m:oMath>
+      <w:r>
+        <w:rPr>
+          <w:rFonts w:asciiTheme="majorHAnsi" w:eastAsiaTheme="majorEastAsia" w:hAnsiTheme="majorHAnsi" w:cstheme="majorBidi"/>
+        </w:rPr>
+        <w:t xml:space="preserve"> is not regular then return false.</w:t>
+      </w:r>
       <w:bookmarkStart w:id="0" w:name="_GoBack"/>
       <w:bookmarkEnd w:id="0"/>
     </w:p>
     <w:sectPr>
+      <w:headerReference w:type="first" r:id="rId7"/>
       <w:pgSz w:w="12240" w:h="15840"/>
       <w:pgMar w:top="1440" w:right="1440" w:bottom="1440" w:left="1440" w:header="720" w:footer="720" w:gutter="0"/>
       <w:cols w:space="720"/>
+      <w:titlePg/>
       <w:docGrid w:linePitch="360"/>
     </w:sectPr>
   </w:body>
 </w:document>
 </file>
 
+<file path=word/endnotes.xml><?xml version="1.0" encoding="utf-8"?>
+<w:endnotes xmlns:wpc="http://schemas.microsoft.com/office/word/2010/wordprocessingCanvas" xmlns:mc="http://schemas.openxmlformats.org/markup-compatibility/2006" xmlns:o="urn:schemas-microsoft-com:office:office" xmlns:r="http://schemas.openxmlformats.org/officeDocument/2006/relationships" xmlns:m="http://schemas.openxmlformats.org/officeDocument/2006/math" xmlns:v="urn:schemas-microsoft-com:vml" xmlns:wp14="http://schemas.microsoft.com/office/word/2010/wordprocessingDrawing" xmlns:wp="http://schemas.openxmlformats.org/drawingml/2006/wordprocessingDrawing" xmlns:w10="urn:schemas-microsoft-com:office:word" xmlns:w="http://schemas.openxmlformats.org/wordprocessingml/2006/main" xmlns:w14="http://schemas.microsoft.com/office/word/2010/wordml" xmlns:w15="http://schemas.microsoft.com/office/word/2012/wordml" xmlns:wpg="http://schemas.microsoft.com/office/word/2010/wordprocessingGroup" xmlns:wpi="http://schemas.microsoft.com/office/word/2010/wordprocessingInk" xmlns:wne="http://schemas.microsoft.com/office/word/2006/wordml" xmlns:wps="http://schemas.microsoft.com/office/word/2010/wordprocessingShape" mc:Ignorable="w14 w15 wp14">
+  <w:endnote w:type="separator" w:id="-1">
+    <w:p>
+      <w:pPr>
+        <w:spacing w:after="0" w:line="240" w:lineRule="auto"/>
+      </w:pPr>
+      <w:r>
+        <w:separator/>
+      </w:r>
+    </w:p>
+  </w:endnote>
+  <w:endnote w:type="continuationSeparator" w:id="0">
+    <w:p>
+      <w:pPr>
+        <w:spacing w:after="0" w:line="240" w:lineRule="auto"/>
+      </w:pPr>
+      <w:r>
+        <w:continuationSeparator/>
+      </w:r>
+    </w:p>
+  </w:endnote>
+</w:endnotes>
+</file>
+
+<file path=word/footnotes.xml><?xml version="1.0" encoding="utf-8"?>
+<w:footnotes xmlns:wpc="http://schemas.microsoft.com/office/word/2010/wordprocessingCanvas" xmlns:mc="http://schemas.openxmlformats.org/markup-compatibility/2006" xmlns:o="urn:schemas-microsoft-com:office:office" xmlns:r="http://schemas.openxmlformats.org/officeDocument/2006/relationships" xmlns:m="http://schemas.openxmlformats.org/officeDocument/2006/math" xmlns:v="urn:schemas-microsoft-com:vml" xmlns:wp14="http://schemas.microsoft.com/office/word/2010/wordprocessingDrawing" xmlns:wp="http://schemas.openxmlformats.org/drawingml/2006/wordprocessingDrawing" xmlns:w10="urn:schemas-microsoft-com:office:word" xmlns:w="http://schemas.openxmlformats.org/wordprocessingml/2006/main" xmlns:w14="http://schemas.microsoft.com/office/word/2010/wordml" xmlns:w15="http://schemas.microsoft.com/office/word/2012/wordml" xmlns:wpg="http://schemas.microsoft.com/office/word/2010/wordprocessingGroup" xmlns:wpi="http://schemas.microsoft.com/office/word/2010/wordprocessingInk" xmlns:wne="http://schemas.microsoft.com/office/word/2006/wordml" xmlns:wps="http://schemas.microsoft.com/office/word/2010/wordprocessingShape" mc:Ignorable="w14 w15 wp14">
+  <w:footnote w:type="separator" w:id="-1">
+    <w:p>
+      <w:pPr>
+        <w:spacing w:after="0" w:line="240" w:lineRule="auto"/>
+      </w:pPr>
+      <w:r>
+        <w:separator/>
+      </w:r>
+    </w:p>
+  </w:footnote>
+  <w:footnote w:type="continuationSeparator" w:id="0">
+    <w:p>
+      <w:pPr>
+        <w:spacing w:after="0" w:line="240" w:lineRule="auto"/>
+      </w:pPr>
+      <w:r>
+        <w:continuationSeparator/>
+      </w:r>
+    </w:p>
+  </w:footnote>
+</w:footnotes>
+</file>
+
+<file path=word/header1.xml><?xml version="1.0" encoding="utf-8"?>
+<w:hdr xmlns:wpc="http://schemas.microsoft.com/office/word/2010/wordprocessingCanvas" xmlns:mc="http://schemas.openxmlformats.org/markup-compatibility/2006" xmlns:o="urn:schemas-microsoft-com:office:office" xmlns:r="http://schemas.openxmlformats.org/officeDocument/2006/relationships" xmlns:m="http://schemas.openxmlformats.org/officeDocument/2006/math" xmlns:v="urn:schemas-microsoft-com:vml" xmlns:wp14="http://schemas.microsoft.com/office/word/2010/wordprocessingDrawing" xmlns:wp="http://schemas.openxmlformats.org/drawingml/2006/wordprocessingDrawing" xmlns:w10="urn:schemas-microsoft-com:office:word" xmlns:w="http://schemas.openxmlformats.org/wordprocessingml/2006/main" xmlns:w14="http://schemas.microsoft.com/office/word/2010/wordml" xmlns:w15="http://schemas.microsoft.com/office/word/2012/wordml" xmlns:wpg="http://schemas.microsoft.com/office/word/2010/wordprocessingGroup" xmlns:wpi="http://schemas.microsoft.com/office/word/2010/wordprocessingInk" xmlns:wne="http://schemas.microsoft.com/office/word/2006/wordml" xmlns:wps="http://schemas.microsoft.com/office/word/2010/wordprocessingShape" mc:Ignorable="w14 w15 wp14">
+  <w:p>
+    <w:pPr>
+      <w:pStyle w:val="Header"/>
+    </w:pPr>
+    <w:r>
+      <w:t>Timothee Guerin</w:t>
+    </w:r>
+  </w:p>
+  <w:p>
+    <w:pPr>
+      <w:pStyle w:val="Header"/>
+    </w:pPr>
+    <w:r>
+      <w:t>260447866</w:t>
+    </w:r>
+  </w:p>
+  <w:p>
+    <w:pPr>
+      <w:pStyle w:val="Header"/>
+    </w:pPr>
+  </w:p>
+</w:hdr>
+</file>
+
 <file path=word/numbering.xml><?xml version="1.0" encoding="utf-8"?>
 <w:numbering xmlns:wpc="http://schemas.microsoft.com/office/word/2010/wordprocessingCanvas" xmlns:mc="http://schemas.openxmlformats.org/markup-compatibility/2006" xmlns:o="urn:schemas-microsoft-com:office:office" xmlns:r="http://schemas.openxmlformats.org/officeDocument/2006/relationships" xmlns:m="http://schemas.openxmlformats.org/officeDocument/2006/math" xmlns:v="urn:schemas-microsoft-com:vml" xmlns:wp14="http://schemas.microsoft.com/office/word/2010/wordprocessingDrawing" xmlns:wp="http://schemas.openxmlformats.org/drawingml/2006/wordprocessingDrawing" xmlns:w10="urn:schemas-microsoft-com:office:word" xmlns:w="http://schemas.openxmlformats.org/wordprocessingml/2006/main" xmlns:w14="http://schemas.microsoft.com/office/word/2010/wordml" xmlns:w15="http://schemas.microsoft.com/office/word/2012/wordml" xmlns:wpg="http://schemas.microsoft.com/office/word/2010/wordprocessingGroup" xmlns:wpi="http://schemas.microsoft.com/office/word/2010/wordprocessingInk" xmlns:wne="http://schemas.microsoft.com/office/word/2006/wordml" xmlns:wps="http://schemas.microsoft.com/office/word/2010/wordprocessingShape" mc:Ignorable="w14 w15 wp14">
   <w:abstractNum w:abstractNumId="0">
+    <w:nsid w:val="051B0B89"/>
+    <w:multiLevelType w:val="hybridMultilevel"/>
+    <w:tmpl w:val="6A5A618A"/>
+    <w:lvl w:ilvl="0" w:tplc="40EE7B1C">
+      <w:start w:val="1"/>
+      <w:numFmt w:val="bullet"/>
+      <w:lvlText w:val=""/>
+      <w:lvlJc w:val="left"/>
+      <w:pPr>
+        <w:ind w:left="720" w:hanging="360"/>
+      </w:pPr>
+      <w:rPr>
+        <w:rFonts w:ascii="Symbol" w:eastAsiaTheme="minorHAnsi" w:hAnsi="Symbol" w:cstheme="minorBidi" w:hint="default"/>
+      </w:rPr>
+    </w:lvl>
+    <w:lvl w:ilvl="1" w:tplc="04090003" w:tentative="1">
+      <w:start w:val="1"/>
+      <w:numFmt w:val="bullet"/>
+      <w:lvlText w:val="o"/>
+      <w:lvlJc w:val="left"/>
+      <w:pPr>
+        <w:ind w:left="1440" w:hanging="360"/>
+      </w:pPr>
+      <w:rPr>
+        <w:rFonts w:ascii="Courier New" w:hAnsi="Courier New" w:cs="Courier New" w:hint="default"/>
+      </w:rPr>
+    </w:lvl>
+    <w:lvl w:ilvl="2" w:tplc="04090005" w:tentative="1">
+      <w:start w:val="1"/>
+      <w:numFmt w:val="bullet"/>
+      <w:lvlText w:val=""/>
+      <w:lvlJc w:val="left"/>
+      <w:pPr>
+        <w:ind w:left="2160" w:hanging="360"/>
+      </w:pPr>
+      <w:rPr>
+        <w:rFonts w:ascii="Wingdings" w:hAnsi="Wingdings" w:hint="default"/>
+      </w:rPr>
+    </w:lvl>
+    <w:lvl w:ilvl="3" w:tplc="04090001" w:tentative="1">
+      <w:start w:val="1"/>
+      <w:numFmt w:val="bullet"/>
+      <w:lvlText w:val=""/>
+      <w:lvlJc w:val="left"/>
+      <w:pPr>
+        <w:ind w:left="2880" w:hanging="360"/>
+      </w:pPr>
+      <w:rPr>
+        <w:rFonts w:ascii="Symbol" w:hAnsi="Symbol" w:hint="default"/>
+      </w:rPr>
+    </w:lvl>
+    <w:lvl w:ilvl="4" w:tplc="04090003" w:tentative="1">
+      <w:start w:val="1"/>
+      <w:numFmt w:val="bullet"/>
+      <w:lvlText w:val="o"/>
+      <w:lvlJc w:val="left"/>
+      <w:pPr>
+        <w:ind w:left="3600" w:hanging="360"/>
+      </w:pPr>
+      <w:rPr>
+        <w:rFonts w:ascii="Courier New" w:hAnsi="Courier New" w:cs="Courier New" w:hint="default"/>
+      </w:rPr>
+    </w:lvl>
+    <w:lvl w:ilvl="5" w:tplc="04090005" w:tentative="1">
+      <w:start w:val="1"/>
+      <w:numFmt w:val="bullet"/>
+      <w:lvlText w:val=""/>
+      <w:lvlJc w:val="left"/>
+      <w:pPr>
+        <w:ind w:left="4320" w:hanging="360"/>
+      </w:pPr>
+      <w:rPr>
+        <w:rFonts w:ascii="Wingdings" w:hAnsi="Wingdings" w:hint="default"/>
+      </w:rPr>
+    </w:lvl>
+    <w:lvl w:ilvl="6" w:tplc="04090001" w:tentative="1">
+      <w:start w:val="1"/>
+      <w:numFmt w:val="bullet"/>
+      <w:lvlText w:val=""/>
+      <w:lvlJc w:val="left"/>
+      <w:pPr>
+        <w:ind w:left="5040" w:hanging="360"/>
+      </w:pPr>
+      <w:rPr>
+        <w:rFonts w:ascii="Symbol" w:hAnsi="Symbol" w:hint="default"/>
+      </w:rPr>
+    </w:lvl>
+    <w:lvl w:ilvl="7" w:tplc="04090003" w:tentative="1">
+      <w:start w:val="1"/>
+      <w:numFmt w:val="bullet"/>
+      <w:lvlText w:val="o"/>
+      <w:lvlJc w:val="left"/>
+      <w:pPr>
+        <w:ind w:left="5760" w:hanging="360"/>
+      </w:pPr>
+      <w:rPr>
+        <w:rFonts w:ascii="Courier New" w:hAnsi="Courier New" w:cs="Courier New" w:hint="default"/>
+      </w:rPr>
+    </w:lvl>
+    <w:lvl w:ilvl="8" w:tplc="04090005" w:tentative="1">
+      <w:start w:val="1"/>
+      <w:numFmt w:val="bullet"/>
+      <w:lvlText w:val=""/>
+      <w:lvlJc w:val="left"/>
+      <w:pPr>
+        <w:ind w:left="6480" w:hanging="360"/>
+      </w:pPr>
+      <w:rPr>
+        <w:rFonts w:ascii="Wingdings" w:hAnsi="Wingdings" w:hint="default"/>
+      </w:rPr>
+    </w:lvl>
+  </w:abstractNum>
+  <w:abstractNum w:abstractNumId="1">
     <w:nsid w:val="146A4A50"/>
     <w:multiLevelType w:val="hybridMultilevel"/>
     <w:tmpl w:val="EC58AAC6"/>
@@ -2446,6 +3024,9 @@
     </w:lvl>
   </w:abstractNum>
   <w:num w:numId="1">
+    <w:abstractNumId w:val="1"/>
+  </w:num>
+  <w:num w:numId="2">
     <w:abstractNumId w:val="0"/>
   </w:num>
 </w:numbering>
@@ -2941,6 +3522,84 @@
     <w:basedOn w:val="DefaultParagraphFont"/>
     <w:rsid w:val="007C3FEB"/>
   </w:style>
+  <w:style w:type="paragraph" w:styleId="Header">
+    <w:name w:val="header"/>
+    <w:basedOn w:val="Normal"/>
+    <w:link w:val="HeaderChar"/>
+    <w:uiPriority w:val="99"/>
+    <w:unhideWhenUsed/>
+    <w:rsid w:val="00CB7D37"/>
+    <w:pPr>
+      <w:tabs>
+        <w:tab w:val="center" w:pos="4680"/>
+        <w:tab w:val="right" w:pos="9360"/>
+      </w:tabs>
+      <w:spacing w:after="0" w:line="240" w:lineRule="auto"/>
+    </w:pPr>
+  </w:style>
+  <w:style w:type="character" w:customStyle="1" w:styleId="HeaderChar">
+    <w:name w:val="Header Char"/>
+    <w:basedOn w:val="DefaultParagraphFont"/>
+    <w:link w:val="Header"/>
+    <w:uiPriority w:val="99"/>
+    <w:rsid w:val="00CB7D37"/>
+  </w:style>
+  <w:style w:type="paragraph" w:styleId="Footer">
+    <w:name w:val="footer"/>
+    <w:basedOn w:val="Normal"/>
+    <w:link w:val="FooterChar"/>
+    <w:uiPriority w:val="99"/>
+    <w:unhideWhenUsed/>
+    <w:rsid w:val="00CB7D37"/>
+    <w:pPr>
+      <w:tabs>
+        <w:tab w:val="center" w:pos="4680"/>
+        <w:tab w:val="right" w:pos="9360"/>
+      </w:tabs>
+      <w:spacing w:after="0" w:line="240" w:lineRule="auto"/>
+    </w:pPr>
+  </w:style>
+  <w:style w:type="character" w:customStyle="1" w:styleId="FooterChar">
+    <w:name w:val="Footer Char"/>
+    <w:basedOn w:val="DefaultParagraphFont"/>
+    <w:link w:val="Footer"/>
+    <w:uiPriority w:val="99"/>
+    <w:rsid w:val="00CB7D37"/>
+  </w:style>
+  <w:style w:type="paragraph" w:styleId="Title">
+    <w:name w:val="Title"/>
+    <w:basedOn w:val="Normal"/>
+    <w:next w:val="Normal"/>
+    <w:link w:val="TitleChar"/>
+    <w:uiPriority w:val="10"/>
+    <w:qFormat/>
+    <w:rsid w:val="00CB7D37"/>
+    <w:pPr>
+      <w:spacing w:after="0" w:line="240" w:lineRule="auto"/>
+      <w:contextualSpacing/>
+    </w:pPr>
+    <w:rPr>
+      <w:rFonts w:asciiTheme="majorHAnsi" w:eastAsiaTheme="majorEastAsia" w:hAnsiTheme="majorHAnsi" w:cstheme="majorBidi"/>
+      <w:spacing w:val="-10"/>
+      <w:kern w:val="28"/>
+      <w:sz w:val="56"/>
+      <w:szCs w:val="56"/>
+    </w:rPr>
+  </w:style>
+  <w:style w:type="character" w:customStyle="1" w:styleId="TitleChar">
+    <w:name w:val="Title Char"/>
+    <w:basedOn w:val="DefaultParagraphFont"/>
+    <w:link w:val="Title"/>
+    <w:uiPriority w:val="10"/>
+    <w:rsid w:val="00CB7D37"/>
+    <w:rPr>
+      <w:rFonts w:asciiTheme="majorHAnsi" w:eastAsiaTheme="majorEastAsia" w:hAnsiTheme="majorHAnsi" w:cstheme="majorBidi"/>
+      <w:spacing w:val="-10"/>
+      <w:kern w:val="28"/>
+      <w:sz w:val="56"/>
+      <w:szCs w:val="56"/>
+    </w:rPr>
+  </w:style>
 </w:styles>
 </file>
 
